--- a/Proyecto/FormatoInformeProyecto.docx
+++ b/Proyecto/FormatoInformeProyecto.docx
@@ -321,13 +321,7 @@
         <w:ind w:left="708"/>
       </w:pPr>
       <w:r>
-        <w:t>(</w:t>
-      </w:r>
-      <w:r>
-        <w:t>Conclusiones a las que el equipo ha llegado</w:t>
-      </w:r>
-      <w:r>
-        <w:t>)</w:t>
+        <w:t>(Conclusiones a las que el equipo ha llegado)</w:t>
       </w:r>
     </w:p>
     <w:p>
@@ -347,19 +341,7 @@
         <w:ind w:left="708"/>
       </w:pPr>
       <w:r>
-        <w:t>(</w:t>
-      </w:r>
-      <w:r>
-        <w:t xml:space="preserve">Recomendaciones </w:t>
-      </w:r>
-      <w:r>
-        <w:t xml:space="preserve">que el equipo </w:t>
-      </w:r>
-      <w:r>
-        <w:t>realiza</w:t>
-      </w:r>
-      <w:r>
-        <w:t>)</w:t>
+        <w:t>(Recomendaciones que el equipo realiza)</w:t>
       </w:r>
     </w:p>
     <w:p>
@@ -713,11 +695,9 @@
               </w:numPr>
               <w:jc w:val="left"/>
             </w:pPr>
-            <w:proofErr w:type="spellStart"/>
             <w:r>
               <w:t>Login</w:t>
             </w:r>
-            <w:proofErr w:type="spellEnd"/>
           </w:p>
           <w:p>
             <w:pPr>
@@ -981,11 +961,9 @@
       <w:r>
         <w:t xml:space="preserve">La nota final del estudiante será el promedio de las notas obtenidas en cada </w:t>
       </w:r>
-      <w:proofErr w:type="spellStart"/>
       <w:r>
         <w:t>item</w:t>
       </w:r>
-      <w:proofErr w:type="spellEnd"/>
       <w:r>
         <w:t>.</w:t>
       </w:r>
@@ -1041,9 +1019,18 @@
     </w:p>
     <w:p>
       <w:pPr>
+        <w:spacing w:before="0" w:after="160"/>
+      </w:pPr>
+      <w:r>
+        <w:br w:type="page"/>
+      </w:r>
+    </w:p>
+    <w:p>
+      <w:pPr>
         <w:pStyle w:val="Ttulo2"/>
       </w:pPr>
       <w:r>
+        <w:lastRenderedPageBreak/>
         <w:t>FINAL</w:t>
       </w:r>
       <w:r>
@@ -1051,6 +1038,97 @@
       </w:r>
       <w:r>
         <w:t xml:space="preserve"> (PC4)</w:t>
+      </w:r>
+    </w:p>
+    <w:p>
+      <w:r>
+        <w:rPr>
+          <w:b/>
+          <w:bCs/>
+        </w:rPr>
+        <w:t xml:space="preserve">Jueves </w:t>
+      </w:r>
+      <w:r>
+        <w:rPr>
+          <w:b/>
+          <w:bCs/>
+        </w:rPr>
+        <w:t>16</w:t>
+      </w:r>
+      <w:r>
+        <w:rPr>
+          <w:b/>
+          <w:bCs/>
+        </w:rPr>
+        <w:t>/1</w:t>
+      </w:r>
+      <w:r>
+        <w:rPr>
+          <w:b/>
+          <w:bCs/>
+        </w:rPr>
+        <w:t>2</w:t>
+      </w:r>
+      <w:r>
+        <w:rPr>
+          <w:b/>
+          <w:bCs/>
+        </w:rPr>
+        <w:t>:</w:t>
+      </w:r>
+      <w:r>
+        <w:t xml:space="preserve"> GRUPO </w:t>
+      </w:r>
+      <w:r>
+        <w:t>E, C, B</w:t>
+      </w:r>
+    </w:p>
+    <w:p>
+      <w:r>
+        <w:rPr>
+          <w:b/>
+          <w:bCs/>
+        </w:rPr>
+        <w:t xml:space="preserve">Viernes </w:t>
+      </w:r>
+      <w:r>
+        <w:rPr>
+          <w:b/>
+          <w:bCs/>
+        </w:rPr>
+        <w:t>17</w:t>
+      </w:r>
+      <w:r>
+        <w:rPr>
+          <w:b/>
+          <w:bCs/>
+        </w:rPr>
+        <w:t>/1</w:t>
+      </w:r>
+      <w:r>
+        <w:rPr>
+          <w:b/>
+          <w:bCs/>
+        </w:rPr>
+        <w:t>2</w:t>
+      </w:r>
+      <w:r>
+        <w:rPr>
+          <w:b/>
+          <w:bCs/>
+        </w:rPr>
+        <w:t>:</w:t>
+      </w:r>
+      <w:r>
+        <w:t xml:space="preserve"> GRUPOS </w:t>
+      </w:r>
+      <w:r>
+        <w:t>H, F, A, I, D, G</w:t>
+      </w:r>
+    </w:p>
+    <w:p>
+      <w:r>
+        <w:t>20 min de exposición y 5 min de preguntas.</w:t>
       </w:r>
     </w:p>
     <w:p>
@@ -1429,7 +1507,6 @@
               <w:jc w:val="center"/>
             </w:pPr>
             <w:r>
-              <w:lastRenderedPageBreak/>
               <w:t>5</w:t>
             </w:r>
           </w:p>
